--- a/gitbash使用.docx
+++ b/gitbash使用.docx
@@ -21,6 +21,8 @@
     </w:p>
     <w:p>
       <w:pPr>
+        <w:pStyle w:val="4"/>
+        <w:bidi w:val="0"/>
         <w:rPr>
           <w:rFonts w:hint="default"/>
           <w:lang w:val="en-US" w:eastAsia="zh-CN"/>
@@ -28,6 +30,13 @@
       </w:pPr>
       <w:r>
         <w:rPr>
+          <w:rFonts w:hint="eastAsia"/>
+          <w:lang w:val="en-US" w:eastAsia="zh-CN"/>
+        </w:rPr>
+        <w:t xml:space="preserve">1 </w:t>
+      </w:r>
+      <w:r>
+        <w:rPr>
           <w:rFonts w:hint="default"/>
           <w:lang w:val="en-US" w:eastAsia="zh-CN"/>
         </w:rPr>
@@ -49,7 +58,7 @@
       </w:r>
       <w:r>
         <w:rPr>
-          <w:rStyle w:val="6"/>
+          <w:rStyle w:val="7"/>
           <w:rFonts w:hint="default"/>
           <w:lang w:val="en-US" w:eastAsia="zh-CN"/>
         </w:rPr>
@@ -61,6 +70,78 @@
           <w:lang w:val="en-US" w:eastAsia="zh-CN"/>
         </w:rPr>
         <w:fldChar w:fldCharType="end"/>
+      </w:r>
+    </w:p>
+    <w:p>
+      <w:pPr>
+        <w:pStyle w:val="4"/>
+        <w:bidi w:val="0"/>
+        <w:rPr>
+          <w:rFonts w:hint="eastAsia" w:ascii="Lucida Console" w:hAnsi="Lucida Console" w:eastAsia="Lucida Console"/>
+          <w:color w:val="auto"/>
+          <w:sz w:val="28"/>
+        </w:rPr>
+      </w:pPr>
+      <w:r>
+        <w:rPr>
+          <w:rFonts w:hint="eastAsia"/>
+          <w:lang w:val="en-US" w:eastAsia="zh-CN"/>
+        </w:rPr>
+        <w:t xml:space="preserve">2 </w:t>
+      </w:r>
+      <w:r>
+        <w:rPr>
+          <w:rFonts w:hint="eastAsia" w:ascii="Lucida Console" w:hAnsi="Lucida Console" w:eastAsia="Lucida Console"/>
+          <w:color w:val="auto"/>
+          <w:sz w:val="28"/>
+        </w:rPr>
+        <w:t xml:space="preserve"> git push --set-upstream origin master</w:t>
+      </w:r>
+    </w:p>
+    <w:p>
+      <w:pPr>
+        <w:pStyle w:val="4"/>
+        <w:bidi w:val="0"/>
+        <w:rPr>
+          <w:rFonts w:hint="default" w:ascii="Lucida Console" w:hAnsi="Lucida Console" w:eastAsia="宋体"/>
+          <w:color w:val="auto"/>
+          <w:sz w:val="28"/>
+          <w:lang w:val="en-US" w:eastAsia="zh-CN"/>
+        </w:rPr>
+      </w:pPr>
+      <w:r>
+        <w:rPr>
+          <w:rFonts w:hint="eastAsia" w:ascii="Lucida Console" w:hAnsi="Lucida Console" w:eastAsia="宋体"/>
+          <w:color w:val="auto"/>
+          <w:sz w:val="28"/>
+          <w:lang w:val="en-US" w:eastAsia="zh-CN"/>
+        </w:rPr>
+        <w:t xml:space="preserve">3 </w:t>
+      </w:r>
+      <w:r>
+        <w:rPr>
+          <w:rFonts w:hint="eastAsia" w:ascii="Lucida Console" w:hAnsi="Lucida Console" w:eastAsia="Lucida Console"/>
+          <w:color w:val="auto"/>
+          <w:sz w:val="28"/>
+        </w:rPr>
+        <w:t xml:space="preserve"> git pu</w:t>
+      </w:r>
+      <w:r>
+        <w:rPr>
+          <w:rFonts w:hint="eastAsia" w:ascii="Lucida Console" w:hAnsi="Lucida Console" w:eastAsia="宋体"/>
+          <w:color w:val="auto"/>
+          <w:sz w:val="28"/>
+          <w:lang w:val="en-US" w:eastAsia="zh-CN"/>
+        </w:rPr>
+        <w:t>ll</w:t>
+      </w:r>
+      <w:r>
+        <w:rPr>
+          <w:rFonts w:hint="eastAsia" w:ascii="Lucida Console" w:hAnsi="Lucida Console" w:eastAsia="Lucida Console"/>
+          <w:color w:val="auto"/>
+          <w:sz w:val="28"/>
+        </w:rPr>
+        <w:t xml:space="preserve"> --set-upstream origin master</w:t>
       </w:r>
     </w:p>
     <w:p>
@@ -82,7 +163,7 @@
     </w:p>
     <w:p>
       <w:pPr>
-        <w:pStyle w:val="3"/>
+        <w:pStyle w:val="4"/>
         <w:bidi w:val="0"/>
         <w:rPr>
           <w:rFonts w:hint="eastAsia"/>
@@ -127,7 +208,7 @@
       </w:r>
       <w:r>
         <w:rPr>
-          <w:rStyle w:val="6"/>
+          <w:rStyle w:val="7"/>
           <w:rFonts w:hint="eastAsia"/>
           <w:lang w:val="en-US" w:eastAsia="zh-CN"/>
         </w:rPr>
@@ -143,7 +224,7 @@
     </w:p>
     <w:p>
       <w:pPr>
-        <w:pStyle w:val="3"/>
+        <w:pStyle w:val="4"/>
         <w:bidi w:val="0"/>
         <w:rPr>
           <w:rFonts w:hint="eastAsia"/>
@@ -155,10 +236,17 @@
           <w:rFonts w:hint="eastAsia"/>
           <w:lang w:val="en-US" w:eastAsia="zh-CN"/>
         </w:rPr>
-        <w:t>2 Updates were rejected because the remote contains work that you do</w:t>
+        <w:t>2 Upda</w:t>
       </w:r>
       <w:bookmarkStart w:id="0" w:name="_GoBack"/>
       <w:bookmarkEnd w:id="0"/>
+      <w:r>
+        <w:rPr>
+          <w:rFonts w:hint="eastAsia"/>
+          <w:lang w:val="en-US" w:eastAsia="zh-CN"/>
+        </w:rPr>
+        <w:t>tes were rejected because the remote contains work that you do</w:t>
+      </w:r>
     </w:p>
     <w:p>
       <w:pPr>
@@ -190,7 +278,7 @@
       </w:r>
       <w:r>
         <w:rPr>
-          <w:rStyle w:val="6"/>
+          <w:rStyle w:val="7"/>
           <w:rFonts w:hint="default"/>
           <w:lang w:val="en-US" w:eastAsia="zh-CN"/>
         </w:rPr>
@@ -227,7 +315,7 @@
     <w:lsdException w:qFormat="1" w:unhideWhenUsed="0" w:uiPriority="0" w:semiHidden="0" w:name="Normal"/>
     <w:lsdException w:qFormat="1" w:unhideWhenUsed="0" w:uiPriority="0" w:semiHidden="0" w:name="heading 1"/>
     <w:lsdException w:qFormat="1" w:uiPriority="0" w:semiHidden="0" w:name="heading 2"/>
-    <w:lsdException w:qFormat="1" w:uiPriority="0" w:name="heading 3"/>
+    <w:lsdException w:qFormat="1" w:uiPriority="0" w:semiHidden="0" w:name="heading 3"/>
     <w:lsdException w:qFormat="1" w:uiPriority="0" w:name="heading 4"/>
     <w:lsdException w:qFormat="1" w:uiPriority="0" w:name="heading 5"/>
     <w:lsdException w:qFormat="1" w:uiPriority="0" w:name="heading 6"/>
@@ -526,13 +614,31 @@
       <w:sz w:val="32"/>
     </w:rPr>
   </w:style>
-  <w:style w:type="character" w:default="1" w:styleId="5">
+  <w:style w:type="paragraph" w:styleId="4">
+    <w:name w:val="heading 3"/>
+    <w:basedOn w:val="1"/>
+    <w:next w:val="1"/>
+    <w:unhideWhenUsed/>
+    <w:qFormat/>
+    <w:uiPriority w:val="0"/>
+    <w:pPr>
+      <w:keepNext/>
+      <w:keepLines/>
+      <w:spacing w:before="260" w:beforeLines="0" w:beforeAutospacing="0" w:after="260" w:afterLines="0" w:afterAutospacing="0" w:line="413" w:lineRule="auto"/>
+      <w:outlineLvl w:val="2"/>
+    </w:pPr>
+    <w:rPr>
+      <w:b/>
+      <w:sz w:val="32"/>
+    </w:rPr>
+  </w:style>
+  <w:style w:type="character" w:default="1" w:styleId="6">
     <w:name w:val="Default Paragraph Font"/>
     <w:semiHidden/>
     <w:qFormat/>
     <w:uiPriority w:val="0"/>
   </w:style>
-  <w:style w:type="table" w:default="1" w:styleId="4">
+  <w:style w:type="table" w:default="1" w:styleId="5">
     <w:name w:val="Normal Table"/>
     <w:semiHidden/>
     <w:qFormat/>
@@ -546,9 +652,9 @@
       </w:tblCellMar>
     </w:tblPr>
   </w:style>
-  <w:style w:type="character" w:styleId="6">
+  <w:style w:type="character" w:styleId="7">
     <w:name w:val="Hyperlink"/>
-    <w:basedOn w:val="5"/>
+    <w:basedOn w:val="6"/>
     <w:uiPriority w:val="0"/>
     <w:rPr>
       <w:color w:val="0000FF"/>

--- a/gitbash使用.docx
+++ b/gitbash使用.docx
@@ -21,8 +21,6 @@
     </w:p>
     <w:p>
       <w:pPr>
-        <w:pStyle w:val="4"/>
-        <w:bidi w:val="0"/>
         <w:rPr>
           <w:rFonts w:hint="default"/>
           <w:lang w:val="en-US" w:eastAsia="zh-CN"/>
@@ -30,13 +28,6 @@
       </w:pPr>
       <w:r>
         <w:rPr>
-          <w:rFonts w:hint="eastAsia"/>
-          <w:lang w:val="en-US" w:eastAsia="zh-CN"/>
-        </w:rPr>
-        <w:t xml:space="preserve">1 </w:t>
-      </w:r>
-      <w:r>
-        <w:rPr>
           <w:rFonts w:hint="default"/>
           <w:lang w:val="en-US" w:eastAsia="zh-CN"/>
         </w:rPr>
@@ -58,7 +49,7 @@
       </w:r>
       <w:r>
         <w:rPr>
-          <w:rStyle w:val="7"/>
+          <w:rStyle w:val="6"/>
           <w:rFonts w:hint="default"/>
           <w:lang w:val="en-US" w:eastAsia="zh-CN"/>
         </w:rPr>
@@ -70,78 +61,6 @@
           <w:lang w:val="en-US" w:eastAsia="zh-CN"/>
         </w:rPr>
         <w:fldChar w:fldCharType="end"/>
-      </w:r>
-    </w:p>
-    <w:p>
-      <w:pPr>
-        <w:pStyle w:val="4"/>
-        <w:bidi w:val="0"/>
-        <w:rPr>
-          <w:rFonts w:hint="eastAsia" w:ascii="Lucida Console" w:hAnsi="Lucida Console" w:eastAsia="Lucida Console"/>
-          <w:color w:val="auto"/>
-          <w:sz w:val="28"/>
-        </w:rPr>
-      </w:pPr>
-      <w:r>
-        <w:rPr>
-          <w:rFonts w:hint="eastAsia"/>
-          <w:lang w:val="en-US" w:eastAsia="zh-CN"/>
-        </w:rPr>
-        <w:t xml:space="preserve">2 </w:t>
-      </w:r>
-      <w:r>
-        <w:rPr>
-          <w:rFonts w:hint="eastAsia" w:ascii="Lucida Console" w:hAnsi="Lucida Console" w:eastAsia="Lucida Console"/>
-          <w:color w:val="auto"/>
-          <w:sz w:val="28"/>
-        </w:rPr>
-        <w:t xml:space="preserve"> git push --set-upstream origin master</w:t>
-      </w:r>
-    </w:p>
-    <w:p>
-      <w:pPr>
-        <w:pStyle w:val="4"/>
-        <w:bidi w:val="0"/>
-        <w:rPr>
-          <w:rFonts w:hint="default" w:ascii="Lucida Console" w:hAnsi="Lucida Console" w:eastAsia="宋体"/>
-          <w:color w:val="auto"/>
-          <w:sz w:val="28"/>
-          <w:lang w:val="en-US" w:eastAsia="zh-CN"/>
-        </w:rPr>
-      </w:pPr>
-      <w:r>
-        <w:rPr>
-          <w:rFonts w:hint="eastAsia" w:ascii="Lucida Console" w:hAnsi="Lucida Console" w:eastAsia="宋体"/>
-          <w:color w:val="auto"/>
-          <w:sz w:val="28"/>
-          <w:lang w:val="en-US" w:eastAsia="zh-CN"/>
-        </w:rPr>
-        <w:t xml:space="preserve">3 </w:t>
-      </w:r>
-      <w:r>
-        <w:rPr>
-          <w:rFonts w:hint="eastAsia" w:ascii="Lucida Console" w:hAnsi="Lucida Console" w:eastAsia="Lucida Console"/>
-          <w:color w:val="auto"/>
-          <w:sz w:val="28"/>
-        </w:rPr>
-        <w:t xml:space="preserve"> git pu</w:t>
-      </w:r>
-      <w:r>
-        <w:rPr>
-          <w:rFonts w:hint="eastAsia" w:ascii="Lucida Console" w:hAnsi="Lucida Console" w:eastAsia="宋体"/>
-          <w:color w:val="auto"/>
-          <w:sz w:val="28"/>
-          <w:lang w:val="en-US" w:eastAsia="zh-CN"/>
-        </w:rPr>
-        <w:t>ll</w:t>
-      </w:r>
-      <w:r>
-        <w:rPr>
-          <w:rFonts w:hint="eastAsia" w:ascii="Lucida Console" w:hAnsi="Lucida Console" w:eastAsia="Lucida Console"/>
-          <w:color w:val="auto"/>
-          <w:sz w:val="28"/>
-        </w:rPr>
-        <w:t xml:space="preserve"> --set-upstream origin master</w:t>
       </w:r>
     </w:p>
     <w:p>
@@ -163,7 +82,7 @@
     </w:p>
     <w:p>
       <w:pPr>
-        <w:pStyle w:val="4"/>
+        <w:pStyle w:val="3"/>
         <w:bidi w:val="0"/>
         <w:rPr>
           <w:rFonts w:hint="eastAsia"/>
@@ -208,7 +127,7 @@
       </w:r>
       <w:r>
         <w:rPr>
-          <w:rStyle w:val="7"/>
+          <w:rStyle w:val="6"/>
           <w:rFonts w:hint="eastAsia"/>
           <w:lang w:val="en-US" w:eastAsia="zh-CN"/>
         </w:rPr>
@@ -224,7 +143,7 @@
     </w:p>
     <w:p>
       <w:pPr>
-        <w:pStyle w:val="4"/>
+        <w:pStyle w:val="3"/>
         <w:bidi w:val="0"/>
         <w:rPr>
           <w:rFonts w:hint="eastAsia"/>
@@ -236,17 +155,10 @@
           <w:rFonts w:hint="eastAsia"/>
           <w:lang w:val="en-US" w:eastAsia="zh-CN"/>
         </w:rPr>
-        <w:t>2 Upda</w:t>
+        <w:t>2 Updates were rejected because the remote contains work that you do</w:t>
       </w:r>
       <w:bookmarkStart w:id="0" w:name="_GoBack"/>
       <w:bookmarkEnd w:id="0"/>
-      <w:r>
-        <w:rPr>
-          <w:rFonts w:hint="eastAsia"/>
-          <w:lang w:val="en-US" w:eastAsia="zh-CN"/>
-        </w:rPr>
-        <w:t>tes were rejected because the remote contains work that you do</w:t>
-      </w:r>
     </w:p>
     <w:p>
       <w:pPr>
@@ -278,7 +190,7 @@
       </w:r>
       <w:r>
         <w:rPr>
-          <w:rStyle w:val="7"/>
+          <w:rStyle w:val="6"/>
           <w:rFonts w:hint="default"/>
           <w:lang w:val="en-US" w:eastAsia="zh-CN"/>
         </w:rPr>
@@ -315,7 +227,7 @@
     <w:lsdException w:qFormat="1" w:unhideWhenUsed="0" w:uiPriority="0" w:semiHidden="0" w:name="Normal"/>
     <w:lsdException w:qFormat="1" w:unhideWhenUsed="0" w:uiPriority="0" w:semiHidden="0" w:name="heading 1"/>
     <w:lsdException w:qFormat="1" w:uiPriority="0" w:semiHidden="0" w:name="heading 2"/>
-    <w:lsdException w:qFormat="1" w:uiPriority="0" w:semiHidden="0" w:name="heading 3"/>
+    <w:lsdException w:qFormat="1" w:uiPriority="0" w:name="heading 3"/>
     <w:lsdException w:qFormat="1" w:uiPriority="0" w:name="heading 4"/>
     <w:lsdException w:qFormat="1" w:uiPriority="0" w:name="heading 5"/>
     <w:lsdException w:qFormat="1" w:uiPriority="0" w:name="heading 6"/>
@@ -614,31 +526,13 @@
       <w:sz w:val="32"/>
     </w:rPr>
   </w:style>
-  <w:style w:type="paragraph" w:styleId="4">
-    <w:name w:val="heading 3"/>
-    <w:basedOn w:val="1"/>
-    <w:next w:val="1"/>
-    <w:unhideWhenUsed/>
-    <w:qFormat/>
-    <w:uiPriority w:val="0"/>
-    <w:pPr>
-      <w:keepNext/>
-      <w:keepLines/>
-      <w:spacing w:before="260" w:beforeLines="0" w:beforeAutospacing="0" w:after="260" w:afterLines="0" w:afterAutospacing="0" w:line="413" w:lineRule="auto"/>
-      <w:outlineLvl w:val="2"/>
-    </w:pPr>
-    <w:rPr>
-      <w:b/>
-      <w:sz w:val="32"/>
-    </w:rPr>
-  </w:style>
-  <w:style w:type="character" w:default="1" w:styleId="6">
+  <w:style w:type="character" w:default="1" w:styleId="5">
     <w:name w:val="Default Paragraph Font"/>
     <w:semiHidden/>
     <w:qFormat/>
     <w:uiPriority w:val="0"/>
   </w:style>
-  <w:style w:type="table" w:default="1" w:styleId="5">
+  <w:style w:type="table" w:default="1" w:styleId="4">
     <w:name w:val="Normal Table"/>
     <w:semiHidden/>
     <w:qFormat/>
@@ -652,9 +546,9 @@
       </w:tblCellMar>
     </w:tblPr>
   </w:style>
-  <w:style w:type="character" w:styleId="7">
+  <w:style w:type="character" w:styleId="6">
     <w:name w:val="Hyperlink"/>
-    <w:basedOn w:val="6"/>
+    <w:basedOn w:val="5"/>
     <w:uiPriority w:val="0"/>
     <w:rPr>
       <w:color w:val="0000FF"/>

--- a/gitbash使用.docx
+++ b/gitbash使用.docx
@@ -58,7 +58,7 @@
       </w:r>
       <w:r>
         <w:rPr>
-          <w:rStyle w:val="7"/>
+          <w:rStyle w:val="8"/>
           <w:rFonts w:hint="default"/>
           <w:lang w:val="en-US" w:eastAsia="zh-CN"/>
         </w:rPr>
@@ -236,7 +236,76 @@
           <w:rFonts w:hint="eastAsia"/>
           <w:lang w:val="en-US" w:eastAsia="zh-CN"/>
         </w:rPr>
-        <w:t>2 Upda</w:t>
+        <w:t>2 Updates were rejected because the remote contains work that you do</w:t>
+      </w:r>
+    </w:p>
+    <w:p>
+      <w:pPr>
+        <w:rPr>
+          <w:rFonts w:hint="default"/>
+          <w:lang w:val="en-US" w:eastAsia="zh-CN"/>
+        </w:rPr>
+      </w:pPr>
+      <w:r>
+        <w:rPr>
+          <w:rFonts w:hint="default"/>
+          <w:lang w:val="en-US" w:eastAsia="zh-CN"/>
+        </w:rPr>
+        <w:fldChar w:fldCharType="begin"/>
+      </w:r>
+      <w:r>
+        <w:rPr>
+          <w:rFonts w:hint="default"/>
+          <w:lang w:val="en-US" w:eastAsia="zh-CN"/>
+        </w:rPr>
+        <w:instrText xml:space="preserve"> HYPERLINK "link/Updates were rejected because the remote contains work that you do - ylnog - 博客园.mhtml" </w:instrText>
+      </w:r>
+      <w:r>
+        <w:rPr>
+          <w:rFonts w:hint="default"/>
+          <w:lang w:val="en-US" w:eastAsia="zh-CN"/>
+        </w:rPr>
+        <w:fldChar w:fldCharType="separate"/>
+      </w:r>
+      <w:r>
+        <w:rPr>
+          <w:rStyle w:val="8"/>
+          <w:rFonts w:hint="default"/>
+          <w:lang w:val="en-US" w:eastAsia="zh-CN"/>
+        </w:rPr>
+        <w:t>link\Updates were rejected because the remote contains work that you do - ylnog - 博客园.mhtml</w:t>
+      </w:r>
+      <w:r>
+        <w:rPr>
+          <w:rFonts w:hint="default"/>
+          <w:lang w:val="en-US" w:eastAsia="zh-CN"/>
+        </w:rPr>
+        <w:fldChar w:fldCharType="end"/>
+      </w:r>
+    </w:p>
+    <w:p>
+      <w:pPr>
+        <w:rPr>
+          <w:rFonts w:hint="default"/>
+          <w:lang w:val="en-US" w:eastAsia="zh-CN"/>
+        </w:rPr>
+      </w:pPr>
+    </w:p>
+    <w:p>
+      <w:pPr>
+        <w:pStyle w:val="4"/>
+        <w:bidi w:val="0"/>
+        <w:rPr>
+          <w:rFonts w:hint="default"/>
+          <w:lang w:val="en-US" w:eastAsia="zh-CN"/>
+        </w:rPr>
+      </w:pPr>
+      <w:r>
+        <w:rPr>
+          <w:rFonts w:hint="eastAsia"/>
+          <w:lang w:val="en-US" w:eastAsia="zh-CN"/>
+        </w:rPr>
+        <w:t>3 撤销提</w:t>
       </w:r>
       <w:bookmarkStart w:id="0" w:name="_GoBack"/>
       <w:bookmarkEnd w:id="0"/>
@@ -245,51 +314,189 @@
           <w:rFonts w:hint="eastAsia"/>
           <w:lang w:val="en-US" w:eastAsia="zh-CN"/>
         </w:rPr>
-        <w:t>tes were rejected because the remote contains work that you do</w:t>
-      </w:r>
-    </w:p>
-    <w:p>
-      <w:pPr>
-        <w:rPr>
-          <w:rFonts w:hint="default"/>
-          <w:lang w:val="en-US" w:eastAsia="zh-CN"/>
-        </w:rPr>
-      </w:pPr>
-      <w:r>
-        <w:rPr>
-          <w:rFonts w:hint="default"/>
-          <w:lang w:val="en-US" w:eastAsia="zh-CN"/>
-        </w:rPr>
-        <w:fldChar w:fldCharType="begin"/>
-      </w:r>
-      <w:r>
-        <w:rPr>
-          <w:rFonts w:hint="default"/>
-          <w:lang w:val="en-US" w:eastAsia="zh-CN"/>
-        </w:rPr>
-        <w:instrText xml:space="preserve"> HYPERLINK "link/Updates were rejected because the remote contains work that you do - ylnog - 博客园.mhtml" </w:instrText>
-      </w:r>
-      <w:r>
-        <w:rPr>
-          <w:rFonts w:hint="default"/>
-          <w:lang w:val="en-US" w:eastAsia="zh-CN"/>
-        </w:rPr>
-        <w:fldChar w:fldCharType="separate"/>
-      </w:r>
-      <w:r>
-        <w:rPr>
-          <w:rStyle w:val="7"/>
-          <w:rFonts w:hint="default"/>
-          <w:lang w:val="en-US" w:eastAsia="zh-CN"/>
-        </w:rPr>
-        <w:t>link\Updates were rejected because the remote contains work that you do - ylnog - 博客园.mhtml</w:t>
-      </w:r>
-      <w:r>
-        <w:rPr>
-          <w:rFonts w:hint="default"/>
-          <w:lang w:val="en-US" w:eastAsia="zh-CN"/>
-        </w:rPr>
-        <w:fldChar w:fldCharType="end"/>
+        <w:t>交</w:t>
+      </w:r>
+    </w:p>
+    <w:p>
+      <w:pPr>
+        <w:rPr>
+          <w:rFonts w:hint="eastAsia"/>
+          <w:lang w:val="en-US" w:eastAsia="zh-CN"/>
+        </w:rPr>
+      </w:pPr>
+      <w:r>
+        <w:rPr>
+          <w:rFonts w:hint="eastAsia"/>
+          <w:lang w:val="en-US" w:eastAsia="zh-CN"/>
+        </w:rPr>
+        <w:t>1.直接删除上次提交，使用reset命令</w:t>
+      </w:r>
+    </w:p>
+    <w:p>
+      <w:pPr>
+        <w:rPr>
+          <w:rFonts w:hint="eastAsia"/>
+          <w:lang w:val="en-US" w:eastAsia="zh-CN"/>
+        </w:rPr>
+      </w:pPr>
+    </w:p>
+    <w:p>
+      <w:pPr>
+        <w:rPr>
+          <w:rFonts w:hint="eastAsia"/>
+          <w:lang w:val="en-US" w:eastAsia="zh-CN"/>
+        </w:rPr>
+      </w:pPr>
+      <w:r>
+        <w:rPr>
+          <w:rFonts w:hint="eastAsia"/>
+          <w:lang w:val="en-US" w:eastAsia="zh-CN"/>
+        </w:rPr>
+        <w:t>git reset --hard HEAD^</w:t>
+      </w:r>
+    </w:p>
+    <w:p>
+      <w:pPr>
+        <w:rPr>
+          <w:rFonts w:hint="eastAsia"/>
+          <w:lang w:val="en-US" w:eastAsia="zh-CN"/>
+        </w:rPr>
+      </w:pPr>
+      <w:r>
+        <w:rPr>
+          <w:rFonts w:hint="eastAsia"/>
+          <w:lang w:val="en-US" w:eastAsia="zh-CN"/>
+        </w:rPr>
+        <w:t>git push origin master -f</w:t>
+      </w:r>
+    </w:p>
+    <w:p>
+      <w:pPr>
+        <w:rPr>
+          <w:rFonts w:hint="eastAsia"/>
+          <w:lang w:val="en-US" w:eastAsia="zh-CN"/>
+        </w:rPr>
+      </w:pPr>
+      <w:r>
+        <w:rPr>
+          <w:rFonts w:hint="eastAsia"/>
+          <w:lang w:val="en-US" w:eastAsia="zh-CN"/>
+        </w:rPr>
+        <w:t>HEAD是指向最新的提交，上一次提交是HEAD^,上上次是HEAD^^,也可以写成HEAD～2 ,依次类推。</w:t>
+      </w:r>
+    </w:p>
+    <w:p>
+      <w:pPr>
+        <w:rPr>
+          <w:rFonts w:hint="eastAsia"/>
+          <w:lang w:val="en-US" w:eastAsia="zh-CN"/>
+        </w:rPr>
+      </w:pPr>
+    </w:p>
+    <w:p>
+      <w:pPr>
+        <w:rPr>
+          <w:rFonts w:hint="eastAsia"/>
+          <w:lang w:val="en-US" w:eastAsia="zh-CN"/>
+        </w:rPr>
+      </w:pPr>
+      <w:r>
+        <w:rPr>
+          <w:rFonts w:hint="eastAsia"/>
+          <w:lang w:val="en-US" w:eastAsia="zh-CN"/>
+        </w:rPr>
+        <w:t>1.1删除上次提价还可以使用revert命令</w:t>
+      </w:r>
+    </w:p>
+    <w:p>
+      <w:pPr>
+        <w:rPr>
+          <w:rFonts w:hint="eastAsia"/>
+          <w:lang w:val="en-US" w:eastAsia="zh-CN"/>
+        </w:rPr>
+      </w:pPr>
+    </w:p>
+    <w:p>
+      <w:pPr>
+        <w:rPr>
+          <w:rFonts w:hint="eastAsia"/>
+          <w:lang w:val="en-US" w:eastAsia="zh-CN"/>
+        </w:rPr>
+      </w:pPr>
+      <w:r>
+        <w:rPr>
+          <w:rFonts w:hint="eastAsia"/>
+          <w:lang w:val="en-US" w:eastAsia="zh-CN"/>
+        </w:rPr>
+        <w:t>git revert HEAD</w:t>
+      </w:r>
+    </w:p>
+    <w:p>
+      <w:pPr>
+        <w:rPr>
+          <w:rFonts w:hint="eastAsia"/>
+          <w:lang w:val="en-US" w:eastAsia="zh-CN"/>
+        </w:rPr>
+      </w:pPr>
+      <w:r>
+        <w:rPr>
+          <w:rFonts w:hint="eastAsia"/>
+          <w:lang w:val="en-US" w:eastAsia="zh-CN"/>
+        </w:rPr>
+        <w:t>git push origin master</w:t>
+      </w:r>
+    </w:p>
+    <w:p>
+      <w:pPr>
+        <w:rPr>
+          <w:rFonts w:hint="eastAsia"/>
+          <w:lang w:val="en-US" w:eastAsia="zh-CN"/>
+        </w:rPr>
+      </w:pPr>
+      <w:r>
+        <w:rPr>
+          <w:rFonts w:hint="eastAsia"/>
+          <w:lang w:val="en-US" w:eastAsia="zh-CN"/>
+        </w:rPr>
+        <w:t>1.2 两者差别：</w:t>
+      </w:r>
+    </w:p>
+    <w:p>
+      <w:pPr>
+        <w:rPr>
+          <w:rFonts w:hint="eastAsia"/>
+          <w:lang w:val="en-US" w:eastAsia="zh-CN"/>
+        </w:rPr>
+      </w:pPr>
+    </w:p>
+    <w:p>
+      <w:pPr>
+        <w:rPr>
+          <w:rFonts w:hint="eastAsia"/>
+          <w:lang w:val="en-US" w:eastAsia="zh-CN"/>
+        </w:rPr>
+      </w:pPr>
+      <w:r>
+        <w:rPr>
+          <w:rFonts w:hint="eastAsia"/>
+          <w:lang w:val="en-US" w:eastAsia="zh-CN"/>
+        </w:rPr>
+        <w:t>revert是放弃指定提交的修改，但是会生成一次新的提交，需要填写提交注释，以前的历史记录都在；</w:t>
+      </w:r>
+    </w:p>
+    <w:p>
+      <w:pPr>
+        <w:rPr>
+          <w:rFonts w:hint="default"/>
+          <w:lang w:val="en-US" w:eastAsia="zh-CN"/>
+        </w:rPr>
+      </w:pPr>
+      <w:r>
+        <w:rPr>
+          <w:rFonts w:hint="eastAsia"/>
+          <w:lang w:val="en-US" w:eastAsia="zh-CN"/>
+        </w:rPr>
+        <w:t>reset是指将HEAD指针指到指定提交，历史记录中不会出现放弃的提交记录。</w:t>
       </w:r>
     </w:p>
     <w:sectPr>
@@ -397,7 +604,7 @@
     <w:lsdException w:unhideWhenUsed="0" w:uiPriority="0" w:semiHidden="0" w:name="Body Text Indent 2"/>
     <w:lsdException w:unhideWhenUsed="0" w:uiPriority="0" w:semiHidden="0" w:name="Body Text Indent 3"/>
     <w:lsdException w:unhideWhenUsed="0" w:uiPriority="0" w:semiHidden="0" w:name="Block Text"/>
-    <w:lsdException w:unhideWhenUsed="0" w:uiPriority="0" w:semiHidden="0" w:name="Hyperlink"/>
+    <w:lsdException w:qFormat="1" w:unhideWhenUsed="0" w:uiPriority="0" w:semiHidden="0" w:name="Hyperlink"/>
     <w:lsdException w:unhideWhenUsed="0" w:uiPriority="0" w:semiHidden="0" w:name="FollowedHyperlink"/>
     <w:lsdException w:qFormat="1" w:unhideWhenUsed="0" w:uiPriority="0" w:semiHidden="0" w:name="Strong"/>
     <w:lsdException w:qFormat="1" w:unhideWhenUsed="0" w:uiPriority="0" w:semiHidden="0" w:name="Emphasis"/>
@@ -653,8 +860,18 @@
     </w:tblPr>
   </w:style>
   <w:style w:type="character" w:styleId="7">
+    <w:name w:val="FollowedHyperlink"/>
+    <w:basedOn w:val="6"/>
+    <w:uiPriority w:val="0"/>
+    <w:rPr>
+      <w:color w:val="800080"/>
+      <w:u w:val="single"/>
+    </w:rPr>
+  </w:style>
+  <w:style w:type="character" w:styleId="8">
     <w:name w:val="Hyperlink"/>
     <w:basedOn w:val="6"/>
+    <w:qFormat/>
     <w:uiPriority w:val="0"/>
     <w:rPr>
       <w:color w:val="0000FF"/>

--- a/gitbash使用.docx
+++ b/gitbash使用.docx
@@ -65,6 +65,188 @@
     </w:p>
     <w:p>
       <w:pPr>
+        <w:rPr>
+          <w:rFonts w:hint="eastAsia"/>
+          <w:lang w:val="en-US" w:eastAsia="zh-CN"/>
+        </w:rPr>
+      </w:pPr>
+      <w:r>
+        <w:rPr>
+          <w:rFonts w:hint="eastAsia"/>
+          <w:lang w:val="en-US" w:eastAsia="zh-CN"/>
+        </w:rPr>
+        <w:t>1 配置ssh</w:t>
+      </w:r>
+    </w:p>
+    <w:p>
+      <w:pPr>
+        <w:rPr>
+          <w:rFonts w:hint="default"/>
+          <w:lang w:val="en-US" w:eastAsia="zh-CN"/>
+        </w:rPr>
+      </w:pPr>
+      <w:r>
+        <w:rPr>
+          <w:rFonts w:hint="default"/>
+          <w:lang w:val="en-US" w:eastAsia="zh-CN"/>
+        </w:rPr>
+        <w:t>ssh-keygen -t rsa</w:t>
+      </w:r>
+    </w:p>
+    <w:p>
+      <w:pPr>
+        <w:rPr>
+          <w:rFonts w:hint="eastAsia"/>
+          <w:lang w:val="en-US" w:eastAsia="zh-CN"/>
+        </w:rPr>
+      </w:pPr>
+      <w:r>
+        <w:rPr>
+          <w:rFonts w:hint="eastAsia"/>
+          <w:lang w:val="en-US" w:eastAsia="zh-CN"/>
+        </w:rPr>
+        <w:t>2 将公钥添加到gihub</w:t>
+      </w:r>
+    </w:p>
+    <w:p>
+      <w:pPr>
+        <w:rPr>
+          <w:rFonts w:hint="default"/>
+          <w:lang w:val="en-US" w:eastAsia="zh-CN"/>
+        </w:rPr>
+      </w:pPr>
+      <w:r>
+        <w:rPr>
+          <w:rFonts w:hint="default"/>
+          <w:lang w:val="en-US" w:eastAsia="zh-CN"/>
+        </w:rPr>
+        <w:t>cat /c/Users/hyj/.ssh/id_rsa.pub</w:t>
+      </w:r>
+    </w:p>
+    <w:p>
+      <w:r>
+        <w:drawing>
+          <wp:inline distT="0" distB="0" distL="114300" distR="114300">
+            <wp:extent cx="5272405" cy="3208655"/>
+            <wp:effectExtent l="0" t="0" r="4445" b="10795"/>
+            <wp:docPr id="1" name="图片 1"/>
+            <wp:cNvGraphicFramePr>
+              <a:graphicFrameLocks xmlns:a="http://schemas.openxmlformats.org/drawingml/2006/main" noChangeAspect="1"/>
+            </wp:cNvGraphicFramePr>
+            <a:graphic xmlns:a="http://schemas.openxmlformats.org/drawingml/2006/main">
+              <a:graphicData uri="http://schemas.openxmlformats.org/drawingml/2006/picture">
+                <pic:pic xmlns:pic="http://schemas.openxmlformats.org/drawingml/2006/picture">
+                  <pic:nvPicPr>
+                    <pic:cNvPr id="1" name="图片 1"/>
+                    <pic:cNvPicPr>
+                      <a:picLocks noChangeAspect="1"/>
+                    </pic:cNvPicPr>
+                  </pic:nvPicPr>
+                  <pic:blipFill>
+                    <a:blip r:embed="rId4"/>
+                    <a:stretch>
+                      <a:fillRect/>
+                    </a:stretch>
+                  </pic:blipFill>
+                  <pic:spPr>
+                    <a:xfrm>
+                      <a:off x="0" y="0"/>
+                      <a:ext cx="5272405" cy="3208655"/>
+                    </a:xfrm>
+                    <a:prstGeom prst="rect">
+                      <a:avLst/>
+                    </a:prstGeom>
+                    <a:noFill/>
+                    <a:ln>
+                      <a:noFill/>
+                    </a:ln>
+                  </pic:spPr>
+                </pic:pic>
+              </a:graphicData>
+            </a:graphic>
+          </wp:inline>
+        </w:drawing>
+      </w:r>
+    </w:p>
+    <w:p>
+      <w:pPr>
+        <w:rPr>
+          <w:rFonts w:hint="eastAsia"/>
+          <w:lang w:val="en-US" w:eastAsia="zh-CN"/>
+        </w:rPr>
+      </w:pPr>
+      <w:r>
+        <w:rPr>
+          <w:rFonts w:hint="eastAsia"/>
+          <w:lang w:val="en-US" w:eastAsia="zh-CN"/>
+        </w:rPr>
+        <w:t>3 配置全局邮箱和账号</w:t>
+      </w:r>
+    </w:p>
+    <w:p>
+      <w:pPr>
+        <w:rPr>
+          <w:rFonts w:hint="default"/>
+          <w:lang w:val="en-US" w:eastAsia="zh-CN"/>
+        </w:rPr>
+      </w:pPr>
+      <w:r>
+        <w:rPr>
+          <w:rFonts w:hint="default"/>
+          <w:lang w:val="en-US" w:eastAsia="zh-CN"/>
+        </w:rPr>
+        <w:t>git config --global user.name "nameVal"</w:t>
+      </w:r>
+    </w:p>
+    <w:p>
+      <w:pPr>
+        <w:rPr>
+          <w:rFonts w:hint="default"/>
+          <w:lang w:val="en-US" w:eastAsia="zh-CN"/>
+        </w:rPr>
+      </w:pPr>
+      <w:bookmarkStart w:id="0" w:name="_GoBack"/>
+      <w:bookmarkEnd w:id="0"/>
+    </w:p>
+    <w:p>
+      <w:pPr>
+        <w:rPr>
+          <w:rFonts w:hint="default"/>
+          <w:lang w:val="en-US" w:eastAsia="zh-CN"/>
+        </w:rPr>
+      </w:pPr>
+      <w:r>
+        <w:rPr>
+          <w:rFonts w:hint="eastAsia"/>
+          <w:lang w:val="en-US" w:eastAsia="zh-CN"/>
+        </w:rPr>
+        <w:t>4</w:t>
+      </w:r>
+      <w:r>
+        <w:rPr>
+          <w:rFonts w:hint="default"/>
+          <w:lang w:val="en-US" w:eastAsia="zh-CN"/>
+        </w:rPr>
+        <w:t>全局配置邮箱</w:t>
+      </w:r>
+    </w:p>
+    <w:p>
+      <w:pPr>
+        <w:rPr>
+          <w:rFonts w:hint="default"/>
+          <w:lang w:val="en-US" w:eastAsia="zh-CN"/>
+        </w:rPr>
+      </w:pPr>
+      <w:r>
+        <w:rPr>
+          <w:rFonts w:hint="default"/>
+          <w:lang w:val="en-US" w:eastAsia="zh-CN"/>
+        </w:rPr>
+        <w:t>git config --global user.email "eamil@qq.com"</w:t>
+      </w:r>
+    </w:p>
+    <w:p>
+      <w:pPr>
         <w:pStyle w:val="2"/>
         <w:bidi w:val="0"/>
         <w:rPr>
@@ -157,8 +339,6 @@
         </w:rPr>
         <w:t>2 Updates were rejected because the remote contains work that you do</w:t>
       </w:r>
-      <w:bookmarkStart w:id="0" w:name="_GoBack"/>
-      <w:bookmarkEnd w:id="0"/>
     </w:p>
     <w:p>
       <w:pPr>

--- a/gitbash使用.docx
+++ b/gitbash使用.docx
@@ -205,183 +205,268 @@
           <w:lang w:val="en-US" w:eastAsia="zh-CN"/>
         </w:rPr>
       </w:pPr>
+    </w:p>
+    <w:p>
+      <w:pPr>
+        <w:rPr>
+          <w:rFonts w:hint="default"/>
+          <w:lang w:val="en-US" w:eastAsia="zh-CN"/>
+        </w:rPr>
+      </w:pPr>
+      <w:r>
+        <w:rPr>
+          <w:rFonts w:hint="eastAsia"/>
+          <w:lang w:val="en-US" w:eastAsia="zh-CN"/>
+        </w:rPr>
+        <w:t>4</w:t>
+      </w:r>
+      <w:r>
+        <w:rPr>
+          <w:rFonts w:hint="default"/>
+          <w:lang w:val="en-US" w:eastAsia="zh-CN"/>
+        </w:rPr>
+        <w:t>全局配置邮箱</w:t>
+      </w:r>
+    </w:p>
+    <w:p>
+      <w:pPr>
+        <w:rPr>
+          <w:rFonts w:hint="default"/>
+          <w:lang w:val="en-US" w:eastAsia="zh-CN"/>
+        </w:rPr>
+      </w:pPr>
+      <w:r>
+        <w:rPr>
+          <w:rFonts w:hint="default"/>
+          <w:lang w:val="en-US" w:eastAsia="zh-CN"/>
+        </w:rPr>
+        <w:t>git config --global user.email "eamil@qq.com"</w:t>
+      </w:r>
+    </w:p>
+    <w:p>
+      <w:pPr>
+        <w:pStyle w:val="2"/>
+        <w:bidi w:val="0"/>
+        <w:rPr>
+          <w:rFonts w:hint="eastAsia"/>
+          <w:lang w:val="en-US" w:eastAsia="zh-CN"/>
+        </w:rPr>
+      </w:pPr>
+      <w:r>
+        <w:rPr>
+          <w:rFonts w:hint="eastAsia"/>
+          <w:lang w:val="en-US" w:eastAsia="zh-CN"/>
+        </w:rPr>
+        <w:t>二 常见问题</w:t>
+      </w:r>
+    </w:p>
+    <w:p>
+      <w:pPr>
+        <w:pStyle w:val="3"/>
+        <w:bidi w:val="0"/>
+        <w:rPr>
+          <w:rFonts w:hint="eastAsia"/>
+          <w:lang w:val="en-US" w:eastAsia="zh-CN"/>
+        </w:rPr>
+      </w:pPr>
+      <w:r>
+        <w:rPr>
+          <w:rFonts w:hint="eastAsia"/>
+          <w:lang w:val="en-US" w:eastAsia="zh-CN"/>
+        </w:rPr>
+        <w:t>1 使用git提交到github,每次都要输入用户名和密码的解决方法</w:t>
+      </w:r>
+    </w:p>
+    <w:p>
+      <w:pPr>
+        <w:rPr>
+          <w:rFonts w:hint="eastAsia"/>
+          <w:lang w:val="en-US" w:eastAsia="zh-CN"/>
+        </w:rPr>
+      </w:pPr>
+      <w:r>
+        <w:rPr>
+          <w:rFonts w:hint="eastAsia"/>
+          <w:lang w:val="en-US" w:eastAsia="zh-CN"/>
+        </w:rPr>
+        <w:fldChar w:fldCharType="begin"/>
+      </w:r>
+      <w:r>
+        <w:rPr>
+          <w:rFonts w:hint="eastAsia"/>
+          <w:lang w:val="en-US" w:eastAsia="zh-CN"/>
+        </w:rPr>
+        <w:instrText xml:space="preserve"> HYPERLINK "link/使用git提交到github,每次都要输入用户名和密码的解决方法 - 一字一句 - 博客园.mhtml" </w:instrText>
+      </w:r>
+      <w:r>
+        <w:rPr>
+          <w:rFonts w:hint="eastAsia"/>
+          <w:lang w:val="en-US" w:eastAsia="zh-CN"/>
+        </w:rPr>
+        <w:fldChar w:fldCharType="separate"/>
+      </w:r>
+      <w:r>
+        <w:rPr>
+          <w:rStyle w:val="6"/>
+          <w:rFonts w:hint="eastAsia"/>
+          <w:lang w:val="en-US" w:eastAsia="zh-CN"/>
+        </w:rPr>
+        <w:t>link\使用git提交到github,每次都要输入用户名和密码的解决方法 - 一字一句 - 博客园.mhtml</w:t>
+      </w:r>
+      <w:r>
+        <w:rPr>
+          <w:rFonts w:hint="eastAsia"/>
+          <w:lang w:val="en-US" w:eastAsia="zh-CN"/>
+        </w:rPr>
+        <w:fldChar w:fldCharType="end"/>
+      </w:r>
+    </w:p>
+    <w:p>
+      <w:pPr>
+        <w:pStyle w:val="3"/>
+        <w:bidi w:val="0"/>
+        <w:rPr>
+          <w:rFonts w:hint="eastAsia"/>
+          <w:lang w:val="en-US" w:eastAsia="zh-CN"/>
+        </w:rPr>
+      </w:pPr>
+      <w:r>
+        <w:rPr>
+          <w:rFonts w:hint="eastAsia"/>
+          <w:lang w:val="en-US" w:eastAsia="zh-CN"/>
+        </w:rPr>
+        <w:t>2 Updates were rejected because the remote contains work that you do</w:t>
+      </w:r>
+    </w:p>
+    <w:p>
+      <w:pPr>
+        <w:rPr>
+          <w:rFonts w:hint="default"/>
+          <w:lang w:val="en-US" w:eastAsia="zh-CN"/>
+        </w:rPr>
+      </w:pPr>
+      <w:r>
+        <w:rPr>
+          <w:rFonts w:hint="default"/>
+          <w:lang w:val="en-US" w:eastAsia="zh-CN"/>
+        </w:rPr>
+        <w:fldChar w:fldCharType="begin"/>
+      </w:r>
+      <w:r>
+        <w:rPr>
+          <w:rFonts w:hint="default"/>
+          <w:lang w:val="en-US" w:eastAsia="zh-CN"/>
+        </w:rPr>
+        <w:instrText xml:space="preserve"> HYPERLINK "link/Updates were rejected because the remote contains work that you do - ylnog - 博客园.mhtml" </w:instrText>
+      </w:r>
+      <w:r>
+        <w:rPr>
+          <w:rFonts w:hint="default"/>
+          <w:lang w:val="en-US" w:eastAsia="zh-CN"/>
+        </w:rPr>
+        <w:fldChar w:fldCharType="separate"/>
+      </w:r>
+      <w:r>
+        <w:rPr>
+          <w:rStyle w:val="6"/>
+          <w:rFonts w:hint="default"/>
+          <w:lang w:val="en-US" w:eastAsia="zh-CN"/>
+        </w:rPr>
+        <w:t>link\Updates were rejected because the remote contains work that you do - ylnog - 博客园.mhtml</w:t>
+      </w:r>
+      <w:r>
+        <w:rPr>
+          <w:rFonts w:hint="default"/>
+          <w:lang w:val="en-US" w:eastAsia="zh-CN"/>
+        </w:rPr>
+        <w:fldChar w:fldCharType="end"/>
+      </w:r>
+    </w:p>
+    <w:p>
+      <w:pPr>
+        <w:pStyle w:val="3"/>
+        <w:bidi w:val="0"/>
+        <w:rPr>
+          <w:rFonts w:hint="default"/>
+          <w:lang w:val="en-US" w:eastAsia="zh-CN"/>
+        </w:rPr>
+      </w:pPr>
+      <w:r>
+        <w:rPr>
+          <w:rFonts w:hint="eastAsia"/>
+          <w:lang w:val="en-US" w:eastAsia="zh-CN"/>
+        </w:rPr>
+        <w:t>3 gitignore</w:t>
+      </w:r>
+    </w:p>
+    <w:p>
+      <w:pPr>
+        <w:rPr>
+          <w:rFonts w:hint="eastAsia"/>
+          <w:lang w:val="en-US" w:eastAsia="zh-CN"/>
+        </w:rPr>
+      </w:pPr>
+      <w:r>
+        <w:rPr>
+          <w:rFonts w:hint="eastAsia"/>
+          <w:lang w:val="en-US" w:eastAsia="zh-CN"/>
+        </w:rPr>
+        <w:t>如果某些文件已经被纳入了版本管理中，就算是在.gitignore中已经声明了忽略路径也是不起作用的，这时候我们就应该先把本地缓存删除，然后再进行git的push，这样就不会出现忽略的文件了。git清除本地缓存命令如下：</w:t>
+      </w:r>
+    </w:p>
+    <w:p>
+      <w:pPr>
+        <w:rPr>
+          <w:rFonts w:hint="eastAsia"/>
+          <w:lang w:val="en-US" w:eastAsia="zh-CN"/>
+        </w:rPr>
+      </w:pPr>
       <w:bookmarkStart w:id="0" w:name="_GoBack"/>
       <w:bookmarkEnd w:id="0"/>
     </w:p>
     <w:p>
       <w:pPr>
         <w:rPr>
-          <w:rFonts w:hint="default"/>
-          <w:lang w:val="en-US" w:eastAsia="zh-CN"/>
-        </w:rPr>
-      </w:pPr>
-      <w:r>
-        <w:rPr>
-          <w:rFonts w:hint="eastAsia"/>
-          <w:lang w:val="en-US" w:eastAsia="zh-CN"/>
-        </w:rPr>
-        <w:t>4</w:t>
-      </w:r>
-      <w:r>
-        <w:rPr>
-          <w:rFonts w:hint="default"/>
-          <w:lang w:val="en-US" w:eastAsia="zh-CN"/>
-        </w:rPr>
-        <w:t>全局配置邮箱</w:t>
-      </w:r>
-    </w:p>
-    <w:p>
-      <w:pPr>
-        <w:rPr>
-          <w:rFonts w:hint="default"/>
-          <w:lang w:val="en-US" w:eastAsia="zh-CN"/>
-        </w:rPr>
-      </w:pPr>
-      <w:r>
-        <w:rPr>
-          <w:rFonts w:hint="default"/>
-          <w:lang w:val="en-US" w:eastAsia="zh-CN"/>
-        </w:rPr>
-        <w:t>git config --global user.email "eamil@qq.com"</w:t>
-      </w:r>
-    </w:p>
-    <w:p>
-      <w:pPr>
-        <w:pStyle w:val="2"/>
-        <w:bidi w:val="0"/>
-        <w:rPr>
-          <w:rFonts w:hint="eastAsia"/>
-          <w:lang w:val="en-US" w:eastAsia="zh-CN"/>
-        </w:rPr>
-      </w:pPr>
-      <w:r>
-        <w:rPr>
-          <w:rFonts w:hint="eastAsia"/>
-          <w:lang w:val="en-US" w:eastAsia="zh-CN"/>
-        </w:rPr>
-        <w:t>二 常见问题</w:t>
-      </w:r>
-    </w:p>
-    <w:p>
-      <w:pPr>
-        <w:pStyle w:val="3"/>
-        <w:bidi w:val="0"/>
-        <w:rPr>
-          <w:rFonts w:hint="eastAsia"/>
-          <w:lang w:val="en-US" w:eastAsia="zh-CN"/>
-        </w:rPr>
-      </w:pPr>
-      <w:r>
-        <w:rPr>
-          <w:rFonts w:hint="eastAsia"/>
-          <w:lang w:val="en-US" w:eastAsia="zh-CN"/>
-        </w:rPr>
-        <w:t>1 使用git提交到github,每次都要输入用户名和密码的解决方法</w:t>
-      </w:r>
-    </w:p>
-    <w:p>
-      <w:pPr>
-        <w:rPr>
-          <w:rFonts w:hint="eastAsia"/>
-          <w:lang w:val="en-US" w:eastAsia="zh-CN"/>
-        </w:rPr>
-      </w:pPr>
-      <w:r>
-        <w:rPr>
-          <w:rFonts w:hint="eastAsia"/>
-          <w:lang w:val="en-US" w:eastAsia="zh-CN"/>
-        </w:rPr>
-        <w:fldChar w:fldCharType="begin"/>
-      </w:r>
-      <w:r>
-        <w:rPr>
-          <w:rFonts w:hint="eastAsia"/>
-          <w:lang w:val="en-US" w:eastAsia="zh-CN"/>
-        </w:rPr>
-        <w:instrText xml:space="preserve"> HYPERLINK "link/使用git提交到github,每次都要输入用户名和密码的解决方法 - 一字一句 - 博客园.mhtml" </w:instrText>
-      </w:r>
-      <w:r>
-        <w:rPr>
-          <w:rFonts w:hint="eastAsia"/>
-          <w:lang w:val="en-US" w:eastAsia="zh-CN"/>
-        </w:rPr>
-        <w:fldChar w:fldCharType="separate"/>
-      </w:r>
-      <w:r>
-        <w:rPr>
-          <w:rStyle w:val="6"/>
-          <w:rFonts w:hint="eastAsia"/>
-          <w:lang w:val="en-US" w:eastAsia="zh-CN"/>
-        </w:rPr>
-        <w:t>link\使用git提交到github,每次都要输入用户名和密码的解决方法 - 一字一句 - 博客园.mhtml</w:t>
-      </w:r>
-      <w:r>
-        <w:rPr>
-          <w:rFonts w:hint="eastAsia"/>
-          <w:lang w:val="en-US" w:eastAsia="zh-CN"/>
-        </w:rPr>
-        <w:fldChar w:fldCharType="end"/>
-      </w:r>
-    </w:p>
-    <w:p>
-      <w:pPr>
-        <w:pStyle w:val="3"/>
-        <w:bidi w:val="0"/>
-        <w:rPr>
-          <w:rFonts w:hint="eastAsia"/>
-          <w:lang w:val="en-US" w:eastAsia="zh-CN"/>
-        </w:rPr>
-      </w:pPr>
-      <w:r>
-        <w:rPr>
-          <w:rFonts w:hint="eastAsia"/>
-          <w:lang w:val="en-US" w:eastAsia="zh-CN"/>
-        </w:rPr>
-        <w:t>2 Updates were rejected because the remote contains work that you do</w:t>
-      </w:r>
-    </w:p>
-    <w:p>
-      <w:pPr>
-        <w:rPr>
-          <w:rFonts w:hint="default"/>
-          <w:lang w:val="en-US" w:eastAsia="zh-CN"/>
-        </w:rPr>
-      </w:pPr>
-      <w:r>
-        <w:rPr>
-          <w:rFonts w:hint="default"/>
-          <w:lang w:val="en-US" w:eastAsia="zh-CN"/>
-        </w:rPr>
-        <w:fldChar w:fldCharType="begin"/>
-      </w:r>
-      <w:r>
-        <w:rPr>
-          <w:rFonts w:hint="default"/>
-          <w:lang w:val="en-US" w:eastAsia="zh-CN"/>
-        </w:rPr>
-        <w:instrText xml:space="preserve"> HYPERLINK "link/Updates were rejected because the remote contains work that you do - ylnog - 博客园.mhtml" </w:instrText>
-      </w:r>
-      <w:r>
-        <w:rPr>
-          <w:rFonts w:hint="default"/>
-          <w:lang w:val="en-US" w:eastAsia="zh-CN"/>
-        </w:rPr>
-        <w:fldChar w:fldCharType="separate"/>
-      </w:r>
-      <w:r>
-        <w:rPr>
-          <w:rStyle w:val="6"/>
-          <w:rFonts w:hint="default"/>
-          <w:lang w:val="en-US" w:eastAsia="zh-CN"/>
-        </w:rPr>
-        <w:t>link\Updates were rejected because the remote contains work that you do - ylnog - 博客园.mhtml</w:t>
-      </w:r>
-      <w:r>
-        <w:rPr>
-          <w:rFonts w:hint="default"/>
-          <w:lang w:val="en-US" w:eastAsia="zh-CN"/>
-        </w:rPr>
-        <w:fldChar w:fldCharType="end"/>
+          <w:rFonts w:hint="eastAsia"/>
+          <w:lang w:val="en-US" w:eastAsia="zh-CN"/>
+        </w:rPr>
+      </w:pPr>
+      <w:r>
+        <w:rPr>
+          <w:rFonts w:hint="eastAsia"/>
+          <w:lang w:val="en-US" w:eastAsia="zh-CN"/>
+        </w:rPr>
+        <w:t xml:space="preserve">git rm -r --cached .  </w:t>
+      </w:r>
+    </w:p>
+    <w:p>
+      <w:pPr>
+        <w:rPr>
+          <w:rFonts w:hint="eastAsia"/>
+          <w:lang w:val="en-US" w:eastAsia="zh-CN"/>
+        </w:rPr>
+      </w:pPr>
+      <w:r>
+        <w:rPr>
+          <w:rFonts w:hint="eastAsia"/>
+          <w:lang w:val="en-US" w:eastAsia="zh-CN"/>
+        </w:rPr>
+        <w:t>git add .</w:t>
+      </w:r>
+    </w:p>
+    <w:p>
+      <w:pPr>
+        <w:rPr>
+          <w:rFonts w:hint="default"/>
+          <w:lang w:val="en-US" w:eastAsia="zh-CN"/>
+        </w:rPr>
+      </w:pPr>
+      <w:r>
+        <w:rPr>
+          <w:rFonts w:hint="eastAsia"/>
+          <w:lang w:val="en-US" w:eastAsia="zh-CN"/>
+        </w:rPr>
+        <w:t>git commit -m "update gitignore"</w:t>
       </w:r>
     </w:p>
     <w:sectPr>
